--- a/Test_BP/Fol_2k_files_500(2)/de-DE/file 500_2 - Copy (181)_de.docx
+++ b/Test_BP/Fol_2k_files_500(2)/de-DE/file 500_2 - Copy (181)_de.docx
@@ -1,7 +1,7 @@
 
 <file path=word/document.xml><?xml version="1.0" encoding="utf-8"?>
 <w:document xmlns:wpc="http://schemas.microsoft.com/office/word/2010/wordprocessingCanvas" xmlns:cx="http://schemas.microsoft.com/office/drawing/2014/chartex" xmlns:cx1="http://schemas.microsoft.com/office/drawing/2015/9/8/chartex" xmlns:cx2="http://schemas.microsoft.com/office/drawing/2015/10/21/chartex" xmlns:cx3="http://schemas.microsoft.com/office/drawing/2016/5/9/chartex" xmlns:cx4="http://schemas.microsoft.com/office/drawing/2016/5/10/chartex" xmlns:cx5="http://schemas.microsoft.com/office/drawing/2016/5/11/chartex" xmlns:mc="http://schemas.openxmlformats.org/markup-compatibility/2006" xmlns:o="urn:schemas-microsoft-com:office:office" xmlns:r="http://schemas.openxmlformats.org/officeDocument/2006/relationships" xmlns:m="http://schemas.openxmlformats.org/officeDocument/2006/math" xmlns:v="urn:schemas-microsoft-com:vml" xmlns:wp14="http://schemas.microsoft.com/office/word/2010/wordprocessingDrawing" xmlns:wp="http://schemas.openxmlformats.org/drawingml/2006/wordprocessingDrawing" xmlns:w10="urn:schemas-microsoft-com:office:word" xmlns:w="http://schemas.openxmlformats.org/wordprocessingml/2006/main" xmlns:w14="http://schemas.microsoft.com/office/word/2010/wordml" xmlns:w15="http://schemas.microsoft.com/office/word/2012/wordml" xmlns:wne="http://schemas.microsoft.com/office/word/2006/wordml" xmlns:wpg="http://schemas.microsoft.com/office/word/2010/wordprocessingGroup" xmlns:wpi="http://schemas.microsoft.com/office/word/2010/wordprocessingInk" xmlns:wps="http://schemas.microsoft.com/office/word/2010/wordprocessingShape" mc:Ignorable="w14 w15 wp14">
-  <!-- Generated by Aspose.Words for Java 20.12.0 -->
+  <!-- Generated by Aspose.Words for Java 21.10.0 -->
   <w:body>
     <w:p>
       <w:pPr>
@@ -35,44 +35,44 @@
           <w:highlight w:val="none"/>
           <w:u w:val="none" w:color="auto"/>
           <w:effect w:val="none"/>
-          <w:bdr w:val="nil"/>
-          <w:shd w:val="clear" w:color="auto" w:fill="auto"/>
-          <w:vertAlign w:val="baseline"/>
-          <w:rtl w:val="0"/>
-          <w:cs w:val="0"/>
-          <w:lang w:val="de-DE" w:eastAsia="zh-TW" w:bidi="ar-SA"/>
-        </w:rPr>
-        <w:t>t ëéxcëépt tõö sõö tëémpëér mùûtùûáàl táàstëés mõöthëér.</w:t>
-      </w:r>
-      <w:r>
-        <w:rPr>
-          <w:rStyle w:val="DefaultParagraphFont"/>
-          <w:rFonts w:ascii="Calibri" w:eastAsia="Calibri" w:hAnsi="Calibri" w:cs="Calibri"/>
-          <w:b w:val="0"/>
-          <w:bCs w:val="0"/>
-          <w:i w:val="0"/>
-          <w:iCs w:val="0"/>
-          <w:caps w:val="0"/>
-          <w:smallCaps w:val="0"/>
-          <w:strike w:val="0"/>
-          <w:dstrike w:val="0"/>
-          <w:outline w:val="0"/>
-          <w:shadow w:val="0"/>
-          <w:emboss w:val="0"/>
-          <w:imprint w:val="0"/>
-          <w:noProof w:val="0"/>
-          <w:vanish w:val="0"/>
-          <w:color w:val="auto"/>
-          <w:spacing w:val="0"/>
-          <w:w w:val="100"/>
-          <w:kern w:val="0"/>
-          <w:position w:val="0"/>
-          <w:sz w:val="22"/>
-          <w:szCs w:val="22"/>
-          <w:highlight w:val="none"/>
-          <w:u w:val="none" w:color="auto"/>
-          <w:effect w:val="none"/>
-          <w:bdr w:val="nil"/>
+          <w:bdr w:val="none" w:sz="0" w:space="0" w:color="auto"/>
+          <w:shd w:val="clear" w:color="auto" w:fill="auto"/>
+          <w:vertAlign w:val="baseline"/>
+          <w:rtl w:val="0"/>
+          <w:cs w:val="0"/>
+          <w:lang w:val="de-DE" w:eastAsia="zh-TW" w:bidi="ar-SA"/>
+        </w:rPr>
+        <w:t>t êêxcêêpt tòõ sòõ têêmpêêr mýýtýýáàl táàstêês mòõthêêr.</w:t>
+      </w:r>
+      <w:r>
+        <w:rPr>
+          <w:rStyle w:val="DefaultParagraphFont"/>
+          <w:rFonts w:ascii="Calibri" w:eastAsia="Calibri" w:hAnsi="Calibri" w:cs="Calibri"/>
+          <w:b w:val="0"/>
+          <w:bCs w:val="0"/>
+          <w:i w:val="0"/>
+          <w:iCs w:val="0"/>
+          <w:caps w:val="0"/>
+          <w:smallCaps w:val="0"/>
+          <w:strike w:val="0"/>
+          <w:dstrike w:val="0"/>
+          <w:outline w:val="0"/>
+          <w:shadow w:val="0"/>
+          <w:emboss w:val="0"/>
+          <w:imprint w:val="0"/>
+          <w:noProof w:val="0"/>
+          <w:vanish w:val="0"/>
+          <w:color w:val="auto"/>
+          <w:spacing w:val="0"/>
+          <w:w w:val="100"/>
+          <w:kern w:val="0"/>
+          <w:position w:val="0"/>
+          <w:sz w:val="22"/>
+          <w:szCs w:val="22"/>
+          <w:highlight w:val="none"/>
+          <w:u w:val="none" w:color="auto"/>
+          <w:effect w:val="none"/>
+          <w:bdr w:val="none" w:sz="0" w:space="0" w:color="auto"/>
           <w:shd w:val="clear" w:color="auto" w:fill="auto"/>
           <w:vertAlign w:val="baseline"/>
           <w:rtl w:val="0"/>
@@ -109,44 +109,44 @@
           <w:highlight w:val="none"/>
           <w:u w:val="none" w:color="auto"/>
           <w:effect w:val="none"/>
-          <w:bdr w:val="nil"/>
-          <w:shd w:val="clear" w:color="auto" w:fill="auto"/>
-          <w:vertAlign w:val="baseline"/>
-          <w:rtl w:val="0"/>
-          <w:cs w:val="0"/>
-          <w:lang w:val="de-DE" w:eastAsia="zh-TW" w:bidi="ar-SA"/>
-        </w:rPr>
-        <w:t>Întéérééstééd cýültìívâåtééd ìíts côöntìínýüìíng nôöw yéét âåréé.</w:t>
-      </w:r>
-      <w:r>
-        <w:rPr>
-          <w:rStyle w:val="DefaultParagraphFont"/>
-          <w:rFonts w:ascii="Calibri" w:eastAsia="Calibri" w:hAnsi="Calibri" w:cs="Calibri"/>
-          <w:b w:val="0"/>
-          <w:bCs w:val="0"/>
-          <w:i w:val="0"/>
-          <w:iCs w:val="0"/>
-          <w:caps w:val="0"/>
-          <w:smallCaps w:val="0"/>
-          <w:strike w:val="0"/>
-          <w:dstrike w:val="0"/>
-          <w:outline w:val="0"/>
-          <w:shadow w:val="0"/>
-          <w:emboss w:val="0"/>
-          <w:imprint w:val="0"/>
-          <w:noProof w:val="0"/>
-          <w:vanish w:val="0"/>
-          <w:color w:val="auto"/>
-          <w:spacing w:val="0"/>
-          <w:w w:val="100"/>
-          <w:kern w:val="0"/>
-          <w:position w:val="0"/>
-          <w:sz w:val="22"/>
-          <w:szCs w:val="22"/>
-          <w:highlight w:val="none"/>
-          <w:u w:val="none" w:color="auto"/>
-          <w:effect w:val="none"/>
-          <w:bdr w:val="nil"/>
+          <w:bdr w:val="none" w:sz="0" w:space="0" w:color="auto"/>
+          <w:shd w:val="clear" w:color="auto" w:fill="auto"/>
+          <w:vertAlign w:val="baseline"/>
+          <w:rtl w:val="0"/>
+          <w:cs w:val="0"/>
+          <w:lang w:val="de-DE" w:eastAsia="zh-TW" w:bidi="ar-SA"/>
+        </w:rPr>
+        <w:t>Ïntêêrêêstêêd cùültïìvãátêêd ïìts cõóntïìnùüïìng nõów yêêt ãárêê.</w:t>
+      </w:r>
+      <w:r>
+        <w:rPr>
+          <w:rStyle w:val="DefaultParagraphFont"/>
+          <w:rFonts w:ascii="Calibri" w:eastAsia="Calibri" w:hAnsi="Calibri" w:cs="Calibri"/>
+          <w:b w:val="0"/>
+          <w:bCs w:val="0"/>
+          <w:i w:val="0"/>
+          <w:iCs w:val="0"/>
+          <w:caps w:val="0"/>
+          <w:smallCaps w:val="0"/>
+          <w:strike w:val="0"/>
+          <w:dstrike w:val="0"/>
+          <w:outline w:val="0"/>
+          <w:shadow w:val="0"/>
+          <w:emboss w:val="0"/>
+          <w:imprint w:val="0"/>
+          <w:noProof w:val="0"/>
+          <w:vanish w:val="0"/>
+          <w:color w:val="auto"/>
+          <w:spacing w:val="0"/>
+          <w:w w:val="100"/>
+          <w:kern w:val="0"/>
+          <w:position w:val="0"/>
+          <w:sz w:val="22"/>
+          <w:szCs w:val="22"/>
+          <w:highlight w:val="none"/>
+          <w:u w:val="none" w:color="auto"/>
+          <w:effect w:val="none"/>
+          <w:bdr w:val="none" w:sz="0" w:space="0" w:color="auto"/>
           <w:shd w:val="clear" w:color="auto" w:fill="auto"/>
           <w:vertAlign w:val="baseline"/>
           <w:rtl w:val="0"/>
@@ -183,44 +183,44 @@
           <w:highlight w:val="none"/>
           <w:u w:val="none" w:color="auto"/>
           <w:effect w:val="none"/>
-          <w:bdr w:val="nil"/>
-          <w:shd w:val="clear" w:color="auto" w:fill="auto"/>
-          <w:vertAlign w:val="baseline"/>
-          <w:rtl w:val="0"/>
-          <w:cs w:val="0"/>
-          <w:lang w:val="de-DE" w:eastAsia="zh-TW" w:bidi="ar-SA"/>
-        </w:rPr>
-        <w:t>Òýüt îïntêêrêêstêêd æâccêêptæâncêê öóýür pæârtîïæâlîïty æâffröóntîïng ýünplêêæâsæânt why æâdd.</w:t>
-      </w:r>
-      <w:r>
-        <w:rPr>
-          <w:rStyle w:val="DefaultParagraphFont"/>
-          <w:rFonts w:ascii="Calibri" w:eastAsia="Calibri" w:hAnsi="Calibri" w:cs="Calibri"/>
-          <w:b w:val="0"/>
-          <w:bCs w:val="0"/>
-          <w:i w:val="0"/>
-          <w:iCs w:val="0"/>
-          <w:caps w:val="0"/>
-          <w:smallCaps w:val="0"/>
-          <w:strike w:val="0"/>
-          <w:dstrike w:val="0"/>
-          <w:outline w:val="0"/>
-          <w:shadow w:val="0"/>
-          <w:emboss w:val="0"/>
-          <w:imprint w:val="0"/>
-          <w:noProof w:val="0"/>
-          <w:vanish w:val="0"/>
-          <w:color w:val="auto"/>
-          <w:spacing w:val="0"/>
-          <w:w w:val="100"/>
-          <w:kern w:val="0"/>
-          <w:position w:val="0"/>
-          <w:sz w:val="22"/>
-          <w:szCs w:val="22"/>
-          <w:highlight w:val="none"/>
-          <w:u w:val="none" w:color="auto"/>
-          <w:effect w:val="none"/>
-          <w:bdr w:val="nil"/>
+          <w:bdr w:val="none" w:sz="0" w:space="0" w:color="auto"/>
+          <w:shd w:val="clear" w:color="auto" w:fill="auto"/>
+          <w:vertAlign w:val="baseline"/>
+          <w:rtl w:val="0"/>
+          <w:cs w:val="0"/>
+          <w:lang w:val="de-DE" w:eastAsia="zh-TW" w:bidi="ar-SA"/>
+        </w:rPr>
+        <w:t>Öúût îìntèërèëstèëd åãccèëptåãncèë óõúûr påãrtîìåãlîìty åãffróõntîìng úûnplèëåãsåãnt why åãdd.</w:t>
+      </w:r>
+      <w:r>
+        <w:rPr>
+          <w:rStyle w:val="DefaultParagraphFont"/>
+          <w:rFonts w:ascii="Calibri" w:eastAsia="Calibri" w:hAnsi="Calibri" w:cs="Calibri"/>
+          <w:b w:val="0"/>
+          <w:bCs w:val="0"/>
+          <w:i w:val="0"/>
+          <w:iCs w:val="0"/>
+          <w:caps w:val="0"/>
+          <w:smallCaps w:val="0"/>
+          <w:strike w:val="0"/>
+          <w:dstrike w:val="0"/>
+          <w:outline w:val="0"/>
+          <w:shadow w:val="0"/>
+          <w:emboss w:val="0"/>
+          <w:imprint w:val="0"/>
+          <w:noProof w:val="0"/>
+          <w:vanish w:val="0"/>
+          <w:color w:val="auto"/>
+          <w:spacing w:val="0"/>
+          <w:w w:val="100"/>
+          <w:kern w:val="0"/>
+          <w:position w:val="0"/>
+          <w:sz w:val="22"/>
+          <w:szCs w:val="22"/>
+          <w:highlight w:val="none"/>
+          <w:u w:val="none" w:color="auto"/>
+          <w:effect w:val="none"/>
+          <w:bdr w:val="none" w:sz="0" w:space="0" w:color="auto"/>
           <w:shd w:val="clear" w:color="auto" w:fill="auto"/>
           <w:vertAlign w:val="baseline"/>
           <w:rtl w:val="0"/>
@@ -257,44 +257,44 @@
           <w:highlight w:val="none"/>
           <w:u w:val="none" w:color="auto"/>
           <w:effect w:val="none"/>
-          <w:bdr w:val="nil"/>
-          <w:shd w:val="clear" w:color="auto" w:fill="auto"/>
-          <w:vertAlign w:val="baseline"/>
-          <w:rtl w:val="0"/>
-          <w:cs w:val="0"/>
-          <w:lang w:val="de-DE" w:eastAsia="zh-TW" w:bidi="ar-SA"/>
-        </w:rPr>
-        <w:t>Èstêèêèm gâærdêèn mêèn yêèt shy côöûúrsêè.</w:t>
-      </w:r>
-      <w:r>
-        <w:rPr>
-          <w:rStyle w:val="DefaultParagraphFont"/>
-          <w:rFonts w:ascii="Calibri" w:eastAsia="Calibri" w:hAnsi="Calibri" w:cs="Calibri"/>
-          <w:b w:val="0"/>
-          <w:bCs w:val="0"/>
-          <w:i w:val="0"/>
-          <w:iCs w:val="0"/>
-          <w:caps w:val="0"/>
-          <w:smallCaps w:val="0"/>
-          <w:strike w:val="0"/>
-          <w:dstrike w:val="0"/>
-          <w:outline w:val="0"/>
-          <w:shadow w:val="0"/>
-          <w:emboss w:val="0"/>
-          <w:imprint w:val="0"/>
-          <w:noProof w:val="0"/>
-          <w:vanish w:val="0"/>
-          <w:color w:val="auto"/>
-          <w:spacing w:val="0"/>
-          <w:w w:val="100"/>
-          <w:kern w:val="0"/>
-          <w:position w:val="0"/>
-          <w:sz w:val="22"/>
-          <w:szCs w:val="22"/>
-          <w:highlight w:val="none"/>
-          <w:u w:val="none" w:color="auto"/>
-          <w:effect w:val="none"/>
-          <w:bdr w:val="nil"/>
+          <w:bdr w:val="none" w:sz="0" w:space="0" w:color="auto"/>
+          <w:shd w:val="clear" w:color="auto" w:fill="auto"/>
+          <w:vertAlign w:val="baseline"/>
+          <w:rtl w:val="0"/>
+          <w:cs w:val="0"/>
+          <w:lang w:val="de-DE" w:eastAsia="zh-TW" w:bidi="ar-SA"/>
+        </w:rPr>
+        <w:t>Ëstéééém gâårdéén méén yéét shy côôýúrséé.</w:t>
+      </w:r>
+      <w:r>
+        <w:rPr>
+          <w:rStyle w:val="DefaultParagraphFont"/>
+          <w:rFonts w:ascii="Calibri" w:eastAsia="Calibri" w:hAnsi="Calibri" w:cs="Calibri"/>
+          <w:b w:val="0"/>
+          <w:bCs w:val="0"/>
+          <w:i w:val="0"/>
+          <w:iCs w:val="0"/>
+          <w:caps w:val="0"/>
+          <w:smallCaps w:val="0"/>
+          <w:strike w:val="0"/>
+          <w:dstrike w:val="0"/>
+          <w:outline w:val="0"/>
+          <w:shadow w:val="0"/>
+          <w:emboss w:val="0"/>
+          <w:imprint w:val="0"/>
+          <w:noProof w:val="0"/>
+          <w:vanish w:val="0"/>
+          <w:color w:val="auto"/>
+          <w:spacing w:val="0"/>
+          <w:w w:val="100"/>
+          <w:kern w:val="0"/>
+          <w:position w:val="0"/>
+          <w:sz w:val="22"/>
+          <w:szCs w:val="22"/>
+          <w:highlight w:val="none"/>
+          <w:u w:val="none" w:color="auto"/>
+          <w:effect w:val="none"/>
+          <w:bdr w:val="none" w:sz="0" w:space="0" w:color="auto"/>
           <w:shd w:val="clear" w:color="auto" w:fill="auto"/>
           <w:vertAlign w:val="baseline"/>
           <w:rtl w:val="0"/>
@@ -331,44 +331,44 @@
           <w:highlight w:val="none"/>
           <w:u w:val="none" w:color="auto"/>
           <w:effect w:val="none"/>
-          <w:bdr w:val="nil"/>
-          <w:shd w:val="clear" w:color="auto" w:fill="auto"/>
-          <w:vertAlign w:val="baseline"/>
-          <w:rtl w:val="0"/>
-          <w:cs w:val="0"/>
-          <w:lang w:val="de-DE" w:eastAsia="zh-TW" w:bidi="ar-SA"/>
-        </w:rPr>
-        <w:t>Cóònsûùltéèd ûùp my tóòléèräåbly sóòméètïìméès péèrpéètûùäål óòh.</w:t>
-      </w:r>
-      <w:r>
-        <w:rPr>
-          <w:rStyle w:val="DefaultParagraphFont"/>
-          <w:rFonts w:ascii="Calibri" w:eastAsia="Calibri" w:hAnsi="Calibri" w:cs="Calibri"/>
-          <w:b w:val="0"/>
-          <w:bCs w:val="0"/>
-          <w:i w:val="0"/>
-          <w:iCs w:val="0"/>
-          <w:caps w:val="0"/>
-          <w:smallCaps w:val="0"/>
-          <w:strike w:val="0"/>
-          <w:dstrike w:val="0"/>
-          <w:outline w:val="0"/>
-          <w:shadow w:val="0"/>
-          <w:emboss w:val="0"/>
-          <w:imprint w:val="0"/>
-          <w:noProof w:val="0"/>
-          <w:vanish w:val="0"/>
-          <w:color w:val="auto"/>
-          <w:spacing w:val="0"/>
-          <w:w w:val="100"/>
-          <w:kern w:val="0"/>
-          <w:position w:val="0"/>
-          <w:sz w:val="22"/>
-          <w:szCs w:val="22"/>
-          <w:highlight w:val="none"/>
-          <w:u w:val="none" w:color="auto"/>
-          <w:effect w:val="none"/>
-          <w:bdr w:val="nil"/>
+          <w:bdr w:val="none" w:sz="0" w:space="0" w:color="auto"/>
+          <w:shd w:val="clear" w:color="auto" w:fill="auto"/>
+          <w:vertAlign w:val="baseline"/>
+          <w:rtl w:val="0"/>
+          <w:cs w:val="0"/>
+          <w:lang w:val="de-DE" w:eastAsia="zh-TW" w:bidi="ar-SA"/>
+        </w:rPr>
+        <w:t>Còönsüûltêèd üûp my tòölêèräæbly sòömêètïìmêès pêèrpêètüûäæl òöh.</w:t>
+      </w:r>
+      <w:r>
+        <w:rPr>
+          <w:rStyle w:val="DefaultParagraphFont"/>
+          <w:rFonts w:ascii="Calibri" w:eastAsia="Calibri" w:hAnsi="Calibri" w:cs="Calibri"/>
+          <w:b w:val="0"/>
+          <w:bCs w:val="0"/>
+          <w:i w:val="0"/>
+          <w:iCs w:val="0"/>
+          <w:caps w:val="0"/>
+          <w:smallCaps w:val="0"/>
+          <w:strike w:val="0"/>
+          <w:dstrike w:val="0"/>
+          <w:outline w:val="0"/>
+          <w:shadow w:val="0"/>
+          <w:emboss w:val="0"/>
+          <w:imprint w:val="0"/>
+          <w:noProof w:val="0"/>
+          <w:vanish w:val="0"/>
+          <w:color w:val="auto"/>
+          <w:spacing w:val="0"/>
+          <w:w w:val="100"/>
+          <w:kern w:val="0"/>
+          <w:position w:val="0"/>
+          <w:sz w:val="22"/>
+          <w:szCs w:val="22"/>
+          <w:highlight w:val="none"/>
+          <w:u w:val="none" w:color="auto"/>
+          <w:effect w:val="none"/>
+          <w:bdr w:val="none" w:sz="0" w:space="0" w:color="auto"/>
           <w:shd w:val="clear" w:color="auto" w:fill="auto"/>
           <w:vertAlign w:val="baseline"/>
           <w:rtl w:val="0"/>
@@ -405,44 +405,44 @@
           <w:highlight w:val="none"/>
           <w:u w:val="none" w:color="auto"/>
           <w:effect w:val="none"/>
-          <w:bdr w:val="nil"/>
-          <w:shd w:val="clear" w:color="auto" w:fill="auto"/>
-          <w:vertAlign w:val="baseline"/>
-          <w:rtl w:val="0"/>
-          <w:cs w:val="0"/>
-          <w:lang w:val="de-DE" w:eastAsia="zh-TW" w:bidi="ar-SA"/>
-        </w:rPr>
-        <w:t>Éxprèêssïïóón äáccèêptäáncèê ïïmprüüdèêncèê päártïïcüüläár häád èêäát üünsäátïïäáblèê.</w:t>
-      </w:r>
-      <w:r>
-        <w:rPr>
-          <w:rStyle w:val="DefaultParagraphFont"/>
-          <w:rFonts w:ascii="Calibri" w:eastAsia="Calibri" w:hAnsi="Calibri" w:cs="Calibri"/>
-          <w:b w:val="0"/>
-          <w:bCs w:val="0"/>
-          <w:i w:val="0"/>
-          <w:iCs w:val="0"/>
-          <w:caps w:val="0"/>
-          <w:smallCaps w:val="0"/>
-          <w:strike w:val="0"/>
-          <w:dstrike w:val="0"/>
-          <w:outline w:val="0"/>
-          <w:shadow w:val="0"/>
-          <w:emboss w:val="0"/>
-          <w:imprint w:val="0"/>
-          <w:noProof w:val="0"/>
-          <w:vanish w:val="0"/>
-          <w:color w:val="auto"/>
-          <w:spacing w:val="0"/>
-          <w:w w:val="100"/>
-          <w:kern w:val="0"/>
-          <w:position w:val="0"/>
-          <w:sz w:val="22"/>
-          <w:szCs w:val="22"/>
-          <w:highlight w:val="none"/>
-          <w:u w:val="none" w:color="auto"/>
-          <w:effect w:val="none"/>
-          <w:bdr w:val="nil"/>
+          <w:bdr w:val="none" w:sz="0" w:space="0" w:color="auto"/>
+          <w:shd w:val="clear" w:color="auto" w:fill="auto"/>
+          <w:vertAlign w:val="baseline"/>
+          <w:rtl w:val="0"/>
+          <w:cs w:val="0"/>
+          <w:lang w:val="de-DE" w:eastAsia="zh-TW" w:bidi="ar-SA"/>
+        </w:rPr>
+        <w:t>Ëxprëêssîíòõn åäccëêptåäncëê îímprüúdëêncëê påärtîícüúlåär håäd ëêåät üúnsåätîíåäblëê.</w:t>
+      </w:r>
+      <w:r>
+        <w:rPr>
+          <w:rStyle w:val="DefaultParagraphFont"/>
+          <w:rFonts w:ascii="Calibri" w:eastAsia="Calibri" w:hAnsi="Calibri" w:cs="Calibri"/>
+          <w:b w:val="0"/>
+          <w:bCs w:val="0"/>
+          <w:i w:val="0"/>
+          <w:iCs w:val="0"/>
+          <w:caps w:val="0"/>
+          <w:smallCaps w:val="0"/>
+          <w:strike w:val="0"/>
+          <w:dstrike w:val="0"/>
+          <w:outline w:val="0"/>
+          <w:shadow w:val="0"/>
+          <w:emboss w:val="0"/>
+          <w:imprint w:val="0"/>
+          <w:noProof w:val="0"/>
+          <w:vanish w:val="0"/>
+          <w:color w:val="auto"/>
+          <w:spacing w:val="0"/>
+          <w:w w:val="100"/>
+          <w:kern w:val="0"/>
+          <w:position w:val="0"/>
+          <w:sz w:val="22"/>
+          <w:szCs w:val="22"/>
+          <w:highlight w:val="none"/>
+          <w:u w:val="none" w:color="auto"/>
+          <w:effect w:val="none"/>
+          <w:bdr w:val="none" w:sz="0" w:space="0" w:color="auto"/>
           <w:shd w:val="clear" w:color="auto" w:fill="auto"/>
           <w:vertAlign w:val="baseline"/>
           <w:rtl w:val="0"/>
@@ -485,44 +485,44 @@
           <w:highlight w:val="none"/>
           <w:u w:val="none" w:color="auto"/>
           <w:effect w:val="none"/>
-          <w:bdr w:val="nil"/>
-          <w:shd w:val="clear" w:color="auto" w:fill="auto"/>
-          <w:vertAlign w:val="baseline"/>
-          <w:rtl w:val="0"/>
-          <w:cs w:val="0"/>
-          <w:lang w:val="de-DE" w:eastAsia="zh-TW" w:bidi="ar-SA"/>
-        </w:rPr>
-        <w:t>Háäd déënôôtìïng prôôpéërly jôôìïntùûréë yôôùû ôôccáäsìïôôn dìïréëctly ráäìïlléëry.</w:t>
-      </w:r>
-      <w:r>
-        <w:rPr>
-          <w:rStyle w:val="DefaultParagraphFont"/>
-          <w:rFonts w:ascii="Calibri" w:eastAsia="Calibri" w:hAnsi="Calibri" w:cs="Calibri"/>
-          <w:b w:val="0"/>
-          <w:bCs w:val="0"/>
-          <w:i w:val="0"/>
-          <w:iCs w:val="0"/>
-          <w:caps w:val="0"/>
-          <w:smallCaps w:val="0"/>
-          <w:strike w:val="0"/>
-          <w:dstrike w:val="0"/>
-          <w:outline w:val="0"/>
-          <w:shadow w:val="0"/>
-          <w:emboss w:val="0"/>
-          <w:imprint w:val="0"/>
-          <w:noProof w:val="0"/>
-          <w:vanish w:val="0"/>
-          <w:color w:val="auto"/>
-          <w:spacing w:val="0"/>
-          <w:w w:val="100"/>
-          <w:kern w:val="0"/>
-          <w:position w:val="0"/>
-          <w:sz w:val="22"/>
-          <w:szCs w:val="22"/>
-          <w:highlight w:val="none"/>
-          <w:u w:val="none" w:color="auto"/>
-          <w:effect w:val="none"/>
-          <w:bdr w:val="nil"/>
+          <w:bdr w:val="none" w:sz="0" w:space="0" w:color="auto"/>
+          <w:shd w:val="clear" w:color="auto" w:fill="auto"/>
+          <w:vertAlign w:val="baseline"/>
+          <w:rtl w:val="0"/>
+          <w:cs w:val="0"/>
+          <w:lang w:val="de-DE" w:eastAsia="zh-TW" w:bidi="ar-SA"/>
+        </w:rPr>
+        <w:t>Häád dëènôötîîng prôöpëèrly jôöîîntüürëè yôöüü ôöccäásîîôön dîîrëèctly räáîîllëèry.</w:t>
+      </w:r>
+      <w:r>
+        <w:rPr>
+          <w:rStyle w:val="DefaultParagraphFont"/>
+          <w:rFonts w:ascii="Calibri" w:eastAsia="Calibri" w:hAnsi="Calibri" w:cs="Calibri"/>
+          <w:b w:val="0"/>
+          <w:bCs w:val="0"/>
+          <w:i w:val="0"/>
+          <w:iCs w:val="0"/>
+          <w:caps w:val="0"/>
+          <w:smallCaps w:val="0"/>
+          <w:strike w:val="0"/>
+          <w:dstrike w:val="0"/>
+          <w:outline w:val="0"/>
+          <w:shadow w:val="0"/>
+          <w:emboss w:val="0"/>
+          <w:imprint w:val="0"/>
+          <w:noProof w:val="0"/>
+          <w:vanish w:val="0"/>
+          <w:color w:val="auto"/>
+          <w:spacing w:val="0"/>
+          <w:w w:val="100"/>
+          <w:kern w:val="0"/>
+          <w:position w:val="0"/>
+          <w:sz w:val="22"/>
+          <w:szCs w:val="22"/>
+          <w:highlight w:val="none"/>
+          <w:u w:val="none" w:color="auto"/>
+          <w:effect w:val="none"/>
+          <w:bdr w:val="none" w:sz="0" w:space="0" w:color="auto"/>
           <w:shd w:val="clear" w:color="auto" w:fill="auto"/>
           <w:vertAlign w:val="baseline"/>
           <w:rtl w:val="0"/>
@@ -559,44 +559,44 @@
           <w:highlight w:val="none"/>
           <w:u w:val="none" w:color="auto"/>
           <w:effect w:val="none"/>
-          <w:bdr w:val="nil"/>
-          <w:shd w:val="clear" w:color="auto" w:fill="auto"/>
-          <w:vertAlign w:val="baseline"/>
-          <w:rtl w:val="0"/>
-          <w:cs w:val="0"/>
-          <w:lang w:val="de-DE" w:eastAsia="zh-TW" w:bidi="ar-SA"/>
-        </w:rPr>
-        <w:t>Ín sæäïìd töö ööf pöööör fúûll bêë pööst fæäcêë snúûg.</w:t>
-      </w:r>
-      <w:r>
-        <w:rPr>
-          <w:rStyle w:val="DefaultParagraphFont"/>
-          <w:rFonts w:ascii="Calibri" w:eastAsia="Calibri" w:hAnsi="Calibri" w:cs="Calibri"/>
-          <w:b w:val="0"/>
-          <w:bCs w:val="0"/>
-          <w:i w:val="0"/>
-          <w:iCs w:val="0"/>
-          <w:caps w:val="0"/>
-          <w:smallCaps w:val="0"/>
-          <w:strike w:val="0"/>
-          <w:dstrike w:val="0"/>
-          <w:outline w:val="0"/>
-          <w:shadow w:val="0"/>
-          <w:emboss w:val="0"/>
-          <w:imprint w:val="0"/>
-          <w:noProof w:val="0"/>
-          <w:vanish w:val="0"/>
-          <w:color w:val="auto"/>
-          <w:spacing w:val="0"/>
-          <w:w w:val="100"/>
-          <w:kern w:val="0"/>
-          <w:position w:val="0"/>
-          <w:sz w:val="22"/>
-          <w:szCs w:val="22"/>
-          <w:highlight w:val="none"/>
-          <w:u w:val="none" w:color="auto"/>
-          <w:effect w:val="none"/>
-          <w:bdr w:val="nil"/>
+          <w:bdr w:val="none" w:sz="0" w:space="0" w:color="auto"/>
+          <w:shd w:val="clear" w:color="auto" w:fill="auto"/>
+          <w:vertAlign w:val="baseline"/>
+          <w:rtl w:val="0"/>
+          <w:cs w:val="0"/>
+          <w:lang w:val="de-DE" w:eastAsia="zh-TW" w:bidi="ar-SA"/>
+        </w:rPr>
+        <w:t>Ïn sàãììd tôõ ôõf pôõôõr fùúll bèê pôõst fàãcèê snùúg.</w:t>
+      </w:r>
+      <w:r>
+        <w:rPr>
+          <w:rStyle w:val="DefaultParagraphFont"/>
+          <w:rFonts w:ascii="Calibri" w:eastAsia="Calibri" w:hAnsi="Calibri" w:cs="Calibri"/>
+          <w:b w:val="0"/>
+          <w:bCs w:val="0"/>
+          <w:i w:val="0"/>
+          <w:iCs w:val="0"/>
+          <w:caps w:val="0"/>
+          <w:smallCaps w:val="0"/>
+          <w:strike w:val="0"/>
+          <w:dstrike w:val="0"/>
+          <w:outline w:val="0"/>
+          <w:shadow w:val="0"/>
+          <w:emboss w:val="0"/>
+          <w:imprint w:val="0"/>
+          <w:noProof w:val="0"/>
+          <w:vanish w:val="0"/>
+          <w:color w:val="auto"/>
+          <w:spacing w:val="0"/>
+          <w:w w:val="100"/>
+          <w:kern w:val="0"/>
+          <w:position w:val="0"/>
+          <w:sz w:val="22"/>
+          <w:szCs w:val="22"/>
+          <w:highlight w:val="none"/>
+          <w:u w:val="none" w:color="auto"/>
+          <w:effect w:val="none"/>
+          <w:bdr w:val="none" w:sz="0" w:space="0" w:color="auto"/>
           <w:shd w:val="clear" w:color="auto" w:fill="auto"/>
           <w:vertAlign w:val="baseline"/>
           <w:rtl w:val="0"/>
@@ -633,44 +633,44 @@
           <w:highlight w:val="none"/>
           <w:u w:val="none" w:color="auto"/>
           <w:effect w:val="none"/>
-          <w:bdr w:val="nil"/>
-          <w:shd w:val="clear" w:color="auto" w:fill="auto"/>
-          <w:vertAlign w:val="baseline"/>
-          <w:rtl w:val="0"/>
-          <w:cs w:val="0"/>
-          <w:lang w:val="de-DE" w:eastAsia="zh-TW" w:bidi="ar-SA"/>
-        </w:rPr>
-        <w:t>Íntróódüýcéëd íîmprüýdéëncéë séëéë sâây üýnpléëââsíîng déëvóónshíîréë ââccéëptââncéë sóón.</w:t>
-      </w:r>
-      <w:r>
-        <w:rPr>
-          <w:rStyle w:val="DefaultParagraphFont"/>
-          <w:rFonts w:ascii="Calibri" w:eastAsia="Calibri" w:hAnsi="Calibri" w:cs="Calibri"/>
-          <w:b w:val="0"/>
-          <w:bCs w:val="0"/>
-          <w:i w:val="0"/>
-          <w:iCs w:val="0"/>
-          <w:caps w:val="0"/>
-          <w:smallCaps w:val="0"/>
-          <w:strike w:val="0"/>
-          <w:dstrike w:val="0"/>
-          <w:outline w:val="0"/>
-          <w:shadow w:val="0"/>
-          <w:emboss w:val="0"/>
-          <w:imprint w:val="0"/>
-          <w:noProof w:val="0"/>
-          <w:vanish w:val="0"/>
-          <w:color w:val="auto"/>
-          <w:spacing w:val="0"/>
-          <w:w w:val="100"/>
-          <w:kern w:val="0"/>
-          <w:position w:val="0"/>
-          <w:sz w:val="22"/>
-          <w:szCs w:val="22"/>
-          <w:highlight w:val="none"/>
-          <w:u w:val="none" w:color="auto"/>
-          <w:effect w:val="none"/>
-          <w:bdr w:val="nil"/>
+          <w:bdr w:val="none" w:sz="0" w:space="0" w:color="auto"/>
+          <w:shd w:val="clear" w:color="auto" w:fill="auto"/>
+          <w:vertAlign w:val="baseline"/>
+          <w:rtl w:val="0"/>
+          <w:cs w:val="0"/>
+          <w:lang w:val="de-DE" w:eastAsia="zh-TW" w:bidi="ar-SA"/>
+        </w:rPr>
+        <w:t>Íntròödùùcéëd îîmprùùdéëncéë séëéë sæãy ùùnpléëæãsîîng déëvòönshîîréë æãccéëptæãncéë sòön.</w:t>
+      </w:r>
+      <w:r>
+        <w:rPr>
+          <w:rStyle w:val="DefaultParagraphFont"/>
+          <w:rFonts w:ascii="Calibri" w:eastAsia="Calibri" w:hAnsi="Calibri" w:cs="Calibri"/>
+          <w:b w:val="0"/>
+          <w:bCs w:val="0"/>
+          <w:i w:val="0"/>
+          <w:iCs w:val="0"/>
+          <w:caps w:val="0"/>
+          <w:smallCaps w:val="0"/>
+          <w:strike w:val="0"/>
+          <w:dstrike w:val="0"/>
+          <w:outline w:val="0"/>
+          <w:shadow w:val="0"/>
+          <w:emboss w:val="0"/>
+          <w:imprint w:val="0"/>
+          <w:noProof w:val="0"/>
+          <w:vanish w:val="0"/>
+          <w:color w:val="auto"/>
+          <w:spacing w:val="0"/>
+          <w:w w:val="100"/>
+          <w:kern w:val="0"/>
+          <w:position w:val="0"/>
+          <w:sz w:val="22"/>
+          <w:szCs w:val="22"/>
+          <w:highlight w:val="none"/>
+          <w:u w:val="none" w:color="auto"/>
+          <w:effect w:val="none"/>
+          <w:bdr w:val="none" w:sz="0" w:space="0" w:color="auto"/>
           <w:shd w:val="clear" w:color="auto" w:fill="auto"/>
           <w:vertAlign w:val="baseline"/>
           <w:rtl w:val="0"/>
@@ -707,44 +707,44 @@
           <w:highlight w:val="none"/>
           <w:u w:val="none" w:color="auto"/>
           <w:effect w:val="none"/>
-          <w:bdr w:val="nil"/>
-          <w:shd w:val="clear" w:color="auto" w:fill="auto"/>
-          <w:vertAlign w:val="baseline"/>
-          <w:rtl w:val="0"/>
-          <w:cs w:val="0"/>
-          <w:lang w:val="de-DE" w:eastAsia="zh-TW" w:bidi="ar-SA"/>
-        </w:rPr>
-        <w:t>Êxêètêèr lõôngêèr wîísdõôm gäæy nõôr dêèsîígn äægêè.</w:t>
-      </w:r>
-      <w:r>
-        <w:rPr>
-          <w:rStyle w:val="DefaultParagraphFont"/>
-          <w:rFonts w:ascii="Calibri" w:eastAsia="Calibri" w:hAnsi="Calibri" w:cs="Calibri"/>
-          <w:b w:val="0"/>
-          <w:bCs w:val="0"/>
-          <w:i w:val="0"/>
-          <w:iCs w:val="0"/>
-          <w:caps w:val="0"/>
-          <w:smallCaps w:val="0"/>
-          <w:strike w:val="0"/>
-          <w:dstrike w:val="0"/>
-          <w:outline w:val="0"/>
-          <w:shadow w:val="0"/>
-          <w:emboss w:val="0"/>
-          <w:imprint w:val="0"/>
-          <w:noProof w:val="0"/>
-          <w:vanish w:val="0"/>
-          <w:color w:val="auto"/>
-          <w:spacing w:val="0"/>
-          <w:w w:val="100"/>
-          <w:kern w:val="0"/>
-          <w:position w:val="0"/>
-          <w:sz w:val="22"/>
-          <w:szCs w:val="22"/>
-          <w:highlight w:val="none"/>
-          <w:u w:val="none" w:color="auto"/>
-          <w:effect w:val="none"/>
-          <w:bdr w:val="nil"/>
+          <w:bdr w:val="none" w:sz="0" w:space="0" w:color="auto"/>
+          <w:shd w:val="clear" w:color="auto" w:fill="auto"/>
+          <w:vertAlign w:val="baseline"/>
+          <w:rtl w:val="0"/>
+          <w:cs w:val="0"/>
+          <w:lang w:val="de-DE" w:eastAsia="zh-TW" w:bidi="ar-SA"/>
+        </w:rPr>
+        <w:t>Êxêëtêër lòòngêër wíïsdòòm gâáy nòòr dêësíïgn âágêë.</w:t>
+      </w:r>
+      <w:r>
+        <w:rPr>
+          <w:rStyle w:val="DefaultParagraphFont"/>
+          <w:rFonts w:ascii="Calibri" w:eastAsia="Calibri" w:hAnsi="Calibri" w:cs="Calibri"/>
+          <w:b w:val="0"/>
+          <w:bCs w:val="0"/>
+          <w:i w:val="0"/>
+          <w:iCs w:val="0"/>
+          <w:caps w:val="0"/>
+          <w:smallCaps w:val="0"/>
+          <w:strike w:val="0"/>
+          <w:dstrike w:val="0"/>
+          <w:outline w:val="0"/>
+          <w:shadow w:val="0"/>
+          <w:emboss w:val="0"/>
+          <w:imprint w:val="0"/>
+          <w:noProof w:val="0"/>
+          <w:vanish w:val="0"/>
+          <w:color w:val="auto"/>
+          <w:spacing w:val="0"/>
+          <w:w w:val="100"/>
+          <w:kern w:val="0"/>
+          <w:position w:val="0"/>
+          <w:sz w:val="22"/>
+          <w:szCs w:val="22"/>
+          <w:highlight w:val="none"/>
+          <w:u w:val="none" w:color="auto"/>
+          <w:effect w:val="none"/>
+          <w:bdr w:val="none" w:sz="0" w:space="0" w:color="auto"/>
           <w:shd w:val="clear" w:color="auto" w:fill="auto"/>
           <w:vertAlign w:val="baseline"/>
           <w:rtl w:val="0"/>
@@ -781,44 +781,44 @@
           <w:highlight w:val="none"/>
           <w:u w:val="none" w:color="auto"/>
           <w:effect w:val="none"/>
-          <w:bdr w:val="nil"/>
-          <w:shd w:val="clear" w:color="auto" w:fill="auto"/>
-          <w:vertAlign w:val="baseline"/>
-          <w:rtl w:val="0"/>
-          <w:cs w:val="0"/>
-          <w:lang w:val="de-DE" w:eastAsia="zh-TW" w:bidi="ar-SA"/>
-        </w:rPr>
-        <w:t>Æm wèëæàthèër tõõ èëntèërèëd nõõrlæànd nõõ íïn shõõwíïng sèërvíïcèë.</w:t>
-      </w:r>
-      <w:r>
-        <w:rPr>
-          <w:rStyle w:val="DefaultParagraphFont"/>
-          <w:rFonts w:ascii="Calibri" w:eastAsia="Calibri" w:hAnsi="Calibri" w:cs="Calibri"/>
-          <w:b w:val="0"/>
-          <w:bCs w:val="0"/>
-          <w:i w:val="0"/>
-          <w:iCs w:val="0"/>
-          <w:caps w:val="0"/>
-          <w:smallCaps w:val="0"/>
-          <w:strike w:val="0"/>
-          <w:dstrike w:val="0"/>
-          <w:outline w:val="0"/>
-          <w:shadow w:val="0"/>
-          <w:emboss w:val="0"/>
-          <w:imprint w:val="0"/>
-          <w:noProof w:val="0"/>
-          <w:vanish w:val="0"/>
-          <w:color w:val="auto"/>
-          <w:spacing w:val="0"/>
-          <w:w w:val="100"/>
-          <w:kern w:val="0"/>
-          <w:position w:val="0"/>
-          <w:sz w:val="22"/>
-          <w:szCs w:val="22"/>
-          <w:highlight w:val="none"/>
-          <w:u w:val="none" w:color="auto"/>
-          <w:effect w:val="none"/>
-          <w:bdr w:val="nil"/>
+          <w:bdr w:val="none" w:sz="0" w:space="0" w:color="auto"/>
+          <w:shd w:val="clear" w:color="auto" w:fill="auto"/>
+          <w:vertAlign w:val="baseline"/>
+          <w:rtl w:val="0"/>
+          <w:cs w:val="0"/>
+          <w:lang w:val="de-DE" w:eastAsia="zh-TW" w:bidi="ar-SA"/>
+        </w:rPr>
+        <w:t>Àm wééãæthéér tóõ ééntéérééd nóõrlãænd nóõ ïín shóõwïíng séérvïícéé.</w:t>
+      </w:r>
+      <w:r>
+        <w:rPr>
+          <w:rStyle w:val="DefaultParagraphFont"/>
+          <w:rFonts w:ascii="Calibri" w:eastAsia="Calibri" w:hAnsi="Calibri" w:cs="Calibri"/>
+          <w:b w:val="0"/>
+          <w:bCs w:val="0"/>
+          <w:i w:val="0"/>
+          <w:iCs w:val="0"/>
+          <w:caps w:val="0"/>
+          <w:smallCaps w:val="0"/>
+          <w:strike w:val="0"/>
+          <w:dstrike w:val="0"/>
+          <w:outline w:val="0"/>
+          <w:shadow w:val="0"/>
+          <w:emboss w:val="0"/>
+          <w:imprint w:val="0"/>
+          <w:noProof w:val="0"/>
+          <w:vanish w:val="0"/>
+          <w:color w:val="auto"/>
+          <w:spacing w:val="0"/>
+          <w:w w:val="100"/>
+          <w:kern w:val="0"/>
+          <w:position w:val="0"/>
+          <w:sz w:val="22"/>
+          <w:szCs w:val="22"/>
+          <w:highlight w:val="none"/>
+          <w:u w:val="none" w:color="auto"/>
+          <w:effect w:val="none"/>
+          <w:bdr w:val="none" w:sz="0" w:space="0" w:color="auto"/>
           <w:shd w:val="clear" w:color="auto" w:fill="auto"/>
           <w:vertAlign w:val="baseline"/>
           <w:rtl w:val="0"/>
@@ -855,44 +855,44 @@
           <w:highlight w:val="none"/>
           <w:u w:val="none" w:color="auto"/>
           <w:effect w:val="none"/>
-          <w:bdr w:val="nil"/>
-          <w:shd w:val="clear" w:color="auto" w:fill="auto"/>
-          <w:vertAlign w:val="baseline"/>
-          <w:rtl w:val="0"/>
-          <w:cs w:val="0"/>
-          <w:lang w:val="de-DE" w:eastAsia="zh-TW" w:bidi="ar-SA"/>
-        </w:rPr>
-        <w:t>Nôór réèpéèáãtéèd spéèáãkìîng shy áãppéètìîtéè.</w:t>
-      </w:r>
-      <w:r>
-        <w:rPr>
-          <w:rStyle w:val="DefaultParagraphFont"/>
-          <w:rFonts w:ascii="Calibri" w:eastAsia="Calibri" w:hAnsi="Calibri" w:cs="Calibri"/>
-          <w:b w:val="0"/>
-          <w:bCs w:val="0"/>
-          <w:i w:val="0"/>
-          <w:iCs w:val="0"/>
-          <w:caps w:val="0"/>
-          <w:smallCaps w:val="0"/>
-          <w:strike w:val="0"/>
-          <w:dstrike w:val="0"/>
-          <w:outline w:val="0"/>
-          <w:shadow w:val="0"/>
-          <w:emboss w:val="0"/>
-          <w:imprint w:val="0"/>
-          <w:noProof w:val="0"/>
-          <w:vanish w:val="0"/>
-          <w:color w:val="auto"/>
-          <w:spacing w:val="0"/>
-          <w:w w:val="100"/>
-          <w:kern w:val="0"/>
-          <w:position w:val="0"/>
-          <w:sz w:val="22"/>
-          <w:szCs w:val="22"/>
-          <w:highlight w:val="none"/>
-          <w:u w:val="none" w:color="auto"/>
-          <w:effect w:val="none"/>
-          <w:bdr w:val="nil"/>
+          <w:bdr w:val="none" w:sz="0" w:space="0" w:color="auto"/>
+          <w:shd w:val="clear" w:color="auto" w:fill="auto"/>
+          <w:vertAlign w:val="baseline"/>
+          <w:rtl w:val="0"/>
+          <w:cs w:val="0"/>
+          <w:lang w:val="de-DE" w:eastAsia="zh-TW" w:bidi="ar-SA"/>
+        </w:rPr>
+        <w:t>Nóór rèëpèëàätèëd spèëàäkîîng shy àäppèëtîîtèë.</w:t>
+      </w:r>
+      <w:r>
+        <w:rPr>
+          <w:rStyle w:val="DefaultParagraphFont"/>
+          <w:rFonts w:ascii="Calibri" w:eastAsia="Calibri" w:hAnsi="Calibri" w:cs="Calibri"/>
+          <w:b w:val="0"/>
+          <w:bCs w:val="0"/>
+          <w:i w:val="0"/>
+          <w:iCs w:val="0"/>
+          <w:caps w:val="0"/>
+          <w:smallCaps w:val="0"/>
+          <w:strike w:val="0"/>
+          <w:dstrike w:val="0"/>
+          <w:outline w:val="0"/>
+          <w:shadow w:val="0"/>
+          <w:emboss w:val="0"/>
+          <w:imprint w:val="0"/>
+          <w:noProof w:val="0"/>
+          <w:vanish w:val="0"/>
+          <w:color w:val="auto"/>
+          <w:spacing w:val="0"/>
+          <w:w w:val="100"/>
+          <w:kern w:val="0"/>
+          <w:position w:val="0"/>
+          <w:sz w:val="22"/>
+          <w:szCs w:val="22"/>
+          <w:highlight w:val="none"/>
+          <w:u w:val="none" w:color="auto"/>
+          <w:effect w:val="none"/>
+          <w:bdr w:val="none" w:sz="0" w:space="0" w:color="auto"/>
           <w:shd w:val="clear" w:color="auto" w:fill="auto"/>
           <w:vertAlign w:val="baseline"/>
           <w:rtl w:val="0"/>
@@ -929,44 +929,44 @@
           <w:highlight w:val="none"/>
           <w:u w:val="none" w:color="auto"/>
           <w:effect w:val="none"/>
-          <w:bdr w:val="nil"/>
-          <w:shd w:val="clear" w:color="auto" w:fill="auto"/>
-          <w:vertAlign w:val="baseline"/>
-          <w:rtl w:val="0"/>
-          <w:cs w:val="0"/>
-          <w:lang w:val="de-DE" w:eastAsia="zh-TW" w:bidi="ar-SA"/>
-        </w:rPr>
-        <w:t>Èxcíîtêêd íît hãâstíîly ãân pãâstúýrêê íît ôõbsêêrvêê.</w:t>
-      </w:r>
-      <w:r>
-        <w:rPr>
-          <w:rStyle w:val="DefaultParagraphFont"/>
-          <w:rFonts w:ascii="Calibri" w:eastAsia="Calibri" w:hAnsi="Calibri" w:cs="Calibri"/>
-          <w:b w:val="0"/>
-          <w:bCs w:val="0"/>
-          <w:i w:val="0"/>
-          <w:iCs w:val="0"/>
-          <w:caps w:val="0"/>
-          <w:smallCaps w:val="0"/>
-          <w:strike w:val="0"/>
-          <w:dstrike w:val="0"/>
-          <w:outline w:val="0"/>
-          <w:shadow w:val="0"/>
-          <w:emboss w:val="0"/>
-          <w:imprint w:val="0"/>
-          <w:noProof w:val="0"/>
-          <w:vanish w:val="0"/>
-          <w:color w:val="auto"/>
-          <w:spacing w:val="0"/>
-          <w:w w:val="100"/>
-          <w:kern w:val="0"/>
-          <w:position w:val="0"/>
-          <w:sz w:val="22"/>
-          <w:szCs w:val="22"/>
-          <w:highlight w:val="none"/>
-          <w:u w:val="none" w:color="auto"/>
-          <w:effect w:val="none"/>
-          <w:bdr w:val="nil"/>
+          <w:bdr w:val="none" w:sz="0" w:space="0" w:color="auto"/>
+          <w:shd w:val="clear" w:color="auto" w:fill="auto"/>
+          <w:vertAlign w:val="baseline"/>
+          <w:rtl w:val="0"/>
+          <w:cs w:val="0"/>
+          <w:lang w:val="de-DE" w:eastAsia="zh-TW" w:bidi="ar-SA"/>
+        </w:rPr>
+        <w:t>Éxcïîtéêd ïît häãstïîly äãn päãstùúréê ïît óóbséêrvéê.</w:t>
+      </w:r>
+      <w:r>
+        <w:rPr>
+          <w:rStyle w:val="DefaultParagraphFont"/>
+          <w:rFonts w:ascii="Calibri" w:eastAsia="Calibri" w:hAnsi="Calibri" w:cs="Calibri"/>
+          <w:b w:val="0"/>
+          <w:bCs w:val="0"/>
+          <w:i w:val="0"/>
+          <w:iCs w:val="0"/>
+          <w:caps w:val="0"/>
+          <w:smallCaps w:val="0"/>
+          <w:strike w:val="0"/>
+          <w:dstrike w:val="0"/>
+          <w:outline w:val="0"/>
+          <w:shadow w:val="0"/>
+          <w:emboss w:val="0"/>
+          <w:imprint w:val="0"/>
+          <w:noProof w:val="0"/>
+          <w:vanish w:val="0"/>
+          <w:color w:val="auto"/>
+          <w:spacing w:val="0"/>
+          <w:w w:val="100"/>
+          <w:kern w:val="0"/>
+          <w:position w:val="0"/>
+          <w:sz w:val="22"/>
+          <w:szCs w:val="22"/>
+          <w:highlight w:val="none"/>
+          <w:u w:val="none" w:color="auto"/>
+          <w:effect w:val="none"/>
+          <w:bdr w:val="none" w:sz="0" w:space="0" w:color="auto"/>
           <w:shd w:val="clear" w:color="auto" w:fill="auto"/>
           <w:vertAlign w:val="baseline"/>
           <w:rtl w:val="0"/>
@@ -1003,14 +1003,14 @@
           <w:highlight w:val="none"/>
           <w:u w:val="none" w:color="auto"/>
           <w:effect w:val="none"/>
-          <w:bdr w:val="nil"/>
-          <w:shd w:val="clear" w:color="auto" w:fill="auto"/>
-          <w:vertAlign w:val="baseline"/>
-          <w:rtl w:val="0"/>
-          <w:cs w:val="0"/>
-          <w:lang w:val="de-DE" w:eastAsia="zh-TW" w:bidi="ar-SA"/>
-        </w:rPr>
-        <w:t>Snûûg häãnd hòöw däãrëê hëêrëê tòöòö.</w:t>
+          <w:bdr w:val="none" w:sz="0" w:space="0" w:color="auto"/>
+          <w:shd w:val="clear" w:color="auto" w:fill="auto"/>
+          <w:vertAlign w:val="baseline"/>
+          <w:rtl w:val="0"/>
+          <w:cs w:val="0"/>
+          <w:lang w:val="de-DE" w:eastAsia="zh-TW" w:bidi="ar-SA"/>
+        </w:rPr>
+        <w:t>Snúúg hãænd hóów dãæréë héëréë tóóóó.</w:t>
       </w:r>
       <w:bookmarkStart w:id="0" w:name="_GoBack"/>
       <w:bookmarkEnd w:id="0"/>

--- a/Test_BP/Fol_2k_files_500(2)/de-DE/file 500_2 - Copy (181)_de.docx
+++ b/Test_BP/Fol_2k_files_500(2)/de-DE/file 500_2 - Copy (181)_de.docx
@@ -42,7 +42,7 @@
           <w:cs w:val="0"/>
           <w:lang w:val="de-DE" w:eastAsia="zh-TW" w:bidi="ar-SA"/>
         </w:rPr>
-        <w:t>t êêxcêêpt tòõ sòõ têêmpêêr mýýtýýáàl táàstêês mòõthêêr.</w:t>
+        <w:t>t éêxcéêpt tóõ sóõ téêmpéêr mùütùüäål täåstéês móõthéêr.</w:t>
       </w:r>
       <w:r>
         <w:rPr>
@@ -116,7 +116,7 @@
           <w:cs w:val="0"/>
           <w:lang w:val="de-DE" w:eastAsia="zh-TW" w:bidi="ar-SA"/>
         </w:rPr>
-        <w:t>Ïntêêrêêstêêd cùültïìvãátêêd ïìts cõóntïìnùüïìng nõów yêêt ãárêê.</w:t>
+        <w:t>Ìntëèrëèstëèd cùùltíïväâtëèd íïts cõôntíïnùùíïng nõôw yëèt äârëè.</w:t>
       </w:r>
       <w:r>
         <w:rPr>
@@ -190,7 +190,7 @@
           <w:cs w:val="0"/>
           <w:lang w:val="de-DE" w:eastAsia="zh-TW" w:bidi="ar-SA"/>
         </w:rPr>
-        <w:t>Öúût îìntèërèëstèëd åãccèëptåãncèë óõúûr påãrtîìåãlîìty åãffróõntîìng úûnplèëåãsåãnt why åãdd.</w:t>
+        <w:t>Òýýt ìíntéérééstééd ãàccééptãàncéé óöýýr pãàrtìíãàlìíty ãàffróöntìíng ýýnplééãàsãànt why ãàdd.</w:t>
       </w:r>
       <w:r>
         <w:rPr>
@@ -264,7 +264,7 @@
           <w:cs w:val="0"/>
           <w:lang w:val="de-DE" w:eastAsia="zh-TW" w:bidi="ar-SA"/>
         </w:rPr>
-        <w:t>Ëstéééém gâårdéén méén yéét shy côôýúrséé.</w:t>
+        <w:t>Éstêëêëm gãårdêën mêën yêët shy cóôûürsêë.</w:t>
       </w:r>
       <w:r>
         <w:rPr>
@@ -338,7 +338,7 @@
           <w:cs w:val="0"/>
           <w:lang w:val="de-DE" w:eastAsia="zh-TW" w:bidi="ar-SA"/>
         </w:rPr>
-        <w:t>Còönsüûltêèd üûp my tòölêèräæbly sòömêètïìmêès pêèrpêètüûäæl òöh.</w:t>
+        <w:t>Còônsüültëëd üüp my tòôlëëræåbly sòômëëtïïmëës pëërpëëtüüæål òôh.</w:t>
       </w:r>
       <w:r>
         <w:rPr>
@@ -412,7 +412,7 @@
           <w:cs w:val="0"/>
           <w:lang w:val="de-DE" w:eastAsia="zh-TW" w:bidi="ar-SA"/>
         </w:rPr>
-        <w:t>Ëxprëêssîíòõn åäccëêptåäncëê îímprüúdëêncëê påärtîícüúlåär håäd ëêåät üúnsåätîíåäblëê.</w:t>
+        <w:t>Ëxprèèssîìõón ââccèèptââncèè îìmprùýdèèncèè pâârtîìcùýlââr hââd èèâât ùýnsââtîìââblèè.</w:t>
       </w:r>
       <w:r>
         <w:rPr>
@@ -492,7 +492,7 @@
           <w:cs w:val="0"/>
           <w:lang w:val="de-DE" w:eastAsia="zh-TW" w:bidi="ar-SA"/>
         </w:rPr>
-        <w:t>Häád dëènôötîîng prôöpëèrly jôöîîntüürëè yôöüü ôöccäásîîôön dîîrëèctly räáîîllëèry.</w:t>
+        <w:t>Hååd dèênóótïíng próópèêrly jóóïíntüýrèê yóóüý óóccååsïíóón dïírèêctly rååïíllèêry.</w:t>
       </w:r>
       <w:r>
         <w:rPr>
@@ -566,7 +566,7 @@
           <w:cs w:val="0"/>
           <w:lang w:val="de-DE" w:eastAsia="zh-TW" w:bidi="ar-SA"/>
         </w:rPr>
-        <w:t>Ïn sàãììd tôõ ôõf pôõôõr fùúll bèê pôõst fàãcèê snùúg.</w:t>
+        <w:t>Ín sááîïd tôö ôöf pôöôör fúùll bêè pôöst fáácêè snúùg.</w:t>
       </w:r>
       <w:r>
         <w:rPr>
@@ -640,7 +640,7 @@
           <w:cs w:val="0"/>
           <w:lang w:val="de-DE" w:eastAsia="zh-TW" w:bidi="ar-SA"/>
         </w:rPr>
-        <w:t>Íntròödùùcéëd îîmprùùdéëncéë séëéë sæãy ùùnpléëæãsîîng déëvòönshîîréë æãccéëptæãncéë sòön.</w:t>
+        <w:t>Íntröódýùcêéd îïmprýùdêéncêé sêéêé sáäy ýùnplêéáäsîïng dêévöónshîïrêé áäccêéptáäncêé söón.</w:t>
       </w:r>
       <w:r>
         <w:rPr>
@@ -714,7 +714,7 @@
           <w:cs w:val="0"/>
           <w:lang w:val="de-DE" w:eastAsia="zh-TW" w:bidi="ar-SA"/>
         </w:rPr>
-        <w:t>Êxêëtêër lòòngêër wíïsdòòm gâáy nòòr dêësíïgn âágêë.</w:t>
+        <w:t>Êxéètéèr lóöngéèr wïîsdóöm gäáy nóör déèsïîgn äágéè.</w:t>
       </w:r>
       <w:r>
         <w:rPr>
@@ -788,7 +788,7 @@
           <w:cs w:val="0"/>
           <w:lang w:val="de-DE" w:eastAsia="zh-TW" w:bidi="ar-SA"/>
         </w:rPr>
-        <w:t>Àm wééãæthéér tóõ ééntéérééd nóõrlãænd nóõ ïín shóõwïíng séérvïícéé.</w:t>
+        <w:t>Ãm wèèãåthèèr tòò èèntèèrèèd nòòrlãånd nòò îìn shòòwîìng sèèrvîìcèè.</w:t>
       </w:r>
       <w:r>
         <w:rPr>
@@ -862,7 +862,7 @@
           <w:cs w:val="0"/>
           <w:lang w:val="de-DE" w:eastAsia="zh-TW" w:bidi="ar-SA"/>
         </w:rPr>
-        <w:t>Nóór rèëpèëàätèëd spèëàäkîîng shy àäppèëtîîtèë.</w:t>
+        <w:t>Nöôr réêpéêæâtéêd spéêæâkïïng shy æâppéêtïïtéê.</w:t>
       </w:r>
       <w:r>
         <w:rPr>
@@ -936,7 +936,7 @@
           <w:cs w:val="0"/>
           <w:lang w:val="de-DE" w:eastAsia="zh-TW" w:bidi="ar-SA"/>
         </w:rPr>
-        <w:t>Éxcïîtéêd ïît häãstïîly äãn päãstùúréê ïît óóbséêrvéê.</w:t>
+        <w:t>Ëxcìïtèèd ìït hàästìïly àän pàästùürèè ìït öôbsèèrvèè.</w:t>
       </w:r>
       <w:r>
         <w:rPr>
@@ -1010,7 +1010,7 @@
           <w:cs w:val="0"/>
           <w:lang w:val="de-DE" w:eastAsia="zh-TW" w:bidi="ar-SA"/>
         </w:rPr>
-        <w:t>Snúúg hãænd hóów dãæréë héëréë tóóóó.</w:t>
+        <w:t>Snúùg háând hòöw dáârêê hêêrêê tòöòö.</w:t>
       </w:r>
       <w:bookmarkStart w:id="0" w:name="_GoBack"/>
       <w:bookmarkEnd w:id="0"/>

--- a/Test_BP/Fol_2k_files_500(2)/de-DE/file 500_2 - Copy (181)_de.docx
+++ b/Test_BP/Fol_2k_files_500(2)/de-DE/file 500_2 - Copy (181)_de.docx
@@ -42,7 +42,7 @@
           <w:cs w:val="0"/>
           <w:lang w:val="de-DE" w:eastAsia="zh-TW" w:bidi="ar-SA"/>
         </w:rPr>
-        <w:t>t éêxcéêpt tóõ sóõ téêmpéêr mùütùüäål täåstéês móõthéêr.</w:t>
+        <w:t>t ëêxcëêpt tõõ sõõ tëêmpëêr mûútûúáål táåstëês mõõthëêr.</w:t>
       </w:r>
       <w:r>
         <w:rPr>
@@ -116,7 +116,7 @@
           <w:cs w:val="0"/>
           <w:lang w:val="de-DE" w:eastAsia="zh-TW" w:bidi="ar-SA"/>
         </w:rPr>
-        <w:t>Ìntëèrëèstëèd cùùltíïväâtëèd íïts cõôntíïnùùíïng nõôw yëèt äârëè.</w:t>
+        <w:t>Întëêrëêstëêd cúûltïívæätëêd ïíts cõöntïínúûïíng nõöw yëêt æärëê.</w:t>
       </w:r>
       <w:r>
         <w:rPr>
@@ -190,7 +190,7 @@
           <w:cs w:val="0"/>
           <w:lang w:val="de-DE" w:eastAsia="zh-TW" w:bidi="ar-SA"/>
         </w:rPr>
-        <w:t>Òýýt ìíntéérééstééd ãàccééptãàncéé óöýýr pãàrtìíãàlìíty ãàffróöntìíng ýýnplééãàsãànt why ãàdd.</w:t>
+        <w:t>Òýýt ïìntèërèëstèëd åàccèëptåàncèë òôýýr påàrtïìåàlïìty åàffròôntïìng ýýnplèëåàsåànt why åàdd.</w:t>
       </w:r>
       <w:r>
         <w:rPr>
@@ -264,7 +264,7 @@
           <w:cs w:val="0"/>
           <w:lang w:val="de-DE" w:eastAsia="zh-TW" w:bidi="ar-SA"/>
         </w:rPr>
-        <w:t>Éstêëêëm gãårdêën mêën yêët shy cóôûürsêë.</w:t>
+        <w:t>Éstêéêém gæàrdêén mêén yêét shy còòýýrsêé.</w:t>
       </w:r>
       <w:r>
         <w:rPr>
@@ -338,7 +338,7 @@
           <w:cs w:val="0"/>
           <w:lang w:val="de-DE" w:eastAsia="zh-TW" w:bidi="ar-SA"/>
         </w:rPr>
-        <w:t>Còônsüültëëd üüp my tòôlëëræåbly sòômëëtïïmëës pëërpëëtüüæål òôh.</w:t>
+        <w:t>Cöônsüültêëd üüp my töôlêëråábly söômêëtìïmêës pêërpêëtüüåál öôh.</w:t>
       </w:r>
       <w:r>
         <w:rPr>
@@ -412,7 +412,7 @@
           <w:cs w:val="0"/>
           <w:lang w:val="de-DE" w:eastAsia="zh-TW" w:bidi="ar-SA"/>
         </w:rPr>
-        <w:t>Ëxprèèssîìõón ââccèèptââncèè îìmprùýdèèncèè pâârtîìcùýlââr hââd èèâât ùýnsââtîìââblèè.</w:t>
+        <w:t>Ëxprëêssìíôòn àãccëêptàãncëê ìímprýûdëêncëê pàãrtìícýûlàãr hàãd ëêàãt ýûnsàãtìíàãblëê.</w:t>
       </w:r>
       <w:r>
         <w:rPr>
@@ -492,7 +492,7 @@
           <w:cs w:val="0"/>
           <w:lang w:val="de-DE" w:eastAsia="zh-TW" w:bidi="ar-SA"/>
         </w:rPr>
-        <w:t>Hååd dèênóótïíng próópèêrly jóóïíntüýrèê yóóüý óóccååsïíóón dïírèêctly rååïíllèêry.</w:t>
+        <w:t>Háàd dëênòôtïíng pròôpëêrly jòôïíntúúrëê yòôúú òôccáàsïíòôn dïírëêctly ráàïíllëêry.</w:t>
       </w:r>
       <w:r>
         <w:rPr>
@@ -566,7 +566,7 @@
           <w:cs w:val="0"/>
           <w:lang w:val="de-DE" w:eastAsia="zh-TW" w:bidi="ar-SA"/>
         </w:rPr>
-        <w:t>Ín sááîïd tôö ôöf pôöôör fúùll bêè pôöst fáácêè snúùg.</w:t>
+        <w:t>Ín sãåïìd töö ööf pöööör fûúll bêë pööst fãåcêë snûúg.</w:t>
       </w:r>
       <w:r>
         <w:rPr>
@@ -640,7 +640,7 @@
           <w:cs w:val="0"/>
           <w:lang w:val="de-DE" w:eastAsia="zh-TW" w:bidi="ar-SA"/>
         </w:rPr>
-        <w:t>Íntröódýùcêéd îïmprýùdêéncêé sêéêé sáäy ýùnplêéáäsîïng dêévöónshîïrêé áäccêéptáäncêé söón.</w:t>
+        <w:t>Ïntrõõdüücêèd íìmprüüdêèncêè sêèêè såày üünplêèåàsíìng dêèvõõnshíìrêè åàccêèptåàncêè sõõn.</w:t>
       </w:r>
       <w:r>
         <w:rPr>
@@ -714,7 +714,7 @@
           <w:cs w:val="0"/>
           <w:lang w:val="de-DE" w:eastAsia="zh-TW" w:bidi="ar-SA"/>
         </w:rPr>
-        <w:t>Êxéètéèr lóöngéèr wïîsdóöm gäáy nóör déèsïîgn äágéè.</w:t>
+        <w:t>Ëxèétèér lôöngèér wíîsdôöm gåày nôör dèésíîgn åàgèé.</w:t>
       </w:r>
       <w:r>
         <w:rPr>
@@ -788,7 +788,7 @@
           <w:cs w:val="0"/>
           <w:lang w:val="de-DE" w:eastAsia="zh-TW" w:bidi="ar-SA"/>
         </w:rPr>
-        <w:t>Ãm wèèãåthèèr tòò èèntèèrèèd nòòrlãånd nòò îìn shòòwîìng sèèrvîìcèè.</w:t>
+        <w:t>Åm wèêàåthèêr tóô èêntèêrèêd nóôrlàånd nóô ìín shóôwìíng sèêrvìícèê.</w:t>
       </w:r>
       <w:r>
         <w:rPr>
@@ -862,7 +862,7 @@
           <w:cs w:val="0"/>
           <w:lang w:val="de-DE" w:eastAsia="zh-TW" w:bidi="ar-SA"/>
         </w:rPr>
-        <w:t>Nöôr réêpéêæâtéêd spéêæâkïïng shy æâppéêtïïtéê.</w:t>
+        <w:t>Nôör rêépêéàãtêéd spêéàãkïìng shy àãppêétïìtêé.</w:t>
       </w:r>
       <w:r>
         <w:rPr>
@@ -936,7 +936,7 @@
           <w:cs w:val="0"/>
           <w:lang w:val="de-DE" w:eastAsia="zh-TW" w:bidi="ar-SA"/>
         </w:rPr>
-        <w:t>Ëxcìïtèèd ìït hàästìïly àän pàästùürèè ìït öôbsèèrvèè.</w:t>
+        <w:t>Éxcîîtééd îît hâästîîly âän pâästûûréé îît öôbséérvéé.</w:t>
       </w:r>
       <w:r>
         <w:rPr>
@@ -1010,7 +1010,7 @@
           <w:cs w:val="0"/>
           <w:lang w:val="de-DE" w:eastAsia="zh-TW" w:bidi="ar-SA"/>
         </w:rPr>
-        <w:t>Snúùg háând hòöw dáârêê hêêrêê tòöòö.</w:t>
+        <w:t>Snúûg häând hõòw däârêè hêèrêè tõòõò.</w:t>
       </w:r>
       <w:bookmarkStart w:id="0" w:name="_GoBack"/>
       <w:bookmarkEnd w:id="0"/>
